--- a/TCC OFICIAL/DOC/TCC.docx
+++ b/TCC OFICIAL/DOC/TCC.docx
@@ -186,7 +186,7 @@
       </w:r>
       <w:sdt>
         <w:sdtPr>
-          <w:id w:val="-779218701"/>
+          <w:id w:val="-1611668005"/>
           <w:tag w:val="goog_rdk_0"/>
         </w:sdtPr>
         <w:sdtContent>
@@ -1280,12 +1280,12 @@
           <wp:inline distB="114300" distT="114300" distL="114300" distR="114300">
             <wp:extent cx="3609975" cy="2505075"/>
             <wp:effectExtent b="0" l="0" r="0" t="0"/>
-            <wp:docPr id="1305039342" name="image15.png"/>
+            <wp:docPr id="1305039342" name="image13.png"/>
             <a:graphic>
               <a:graphicData uri="http://schemas.openxmlformats.org/drawingml/2006/picture">
                 <pic:pic>
                   <pic:nvPicPr>
-                    <pic:cNvPr id="0" name="image15.png"/>
+                    <pic:cNvPr id="0" name="image13.png"/>
                     <pic:cNvPicPr preferRelativeResize="0"/>
                   </pic:nvPicPr>
                   <pic:blipFill>
@@ -1719,12 +1719,12 @@
           <wp:inline distB="114300" distT="114300" distL="114300" distR="114300">
             <wp:extent cx="4095750" cy="5010150"/>
             <wp:effectExtent b="0" l="0" r="0" t="0"/>
-            <wp:docPr id="1305039341" name="image11.png"/>
+            <wp:docPr id="1305039341" name="image15.png"/>
             <a:graphic>
               <a:graphicData uri="http://schemas.openxmlformats.org/drawingml/2006/picture">
                 <pic:pic>
                   <pic:nvPicPr>
-                    <pic:cNvPr id="0" name="image11.png"/>
+                    <pic:cNvPr id="0" name="image15.png"/>
                     <pic:cNvPicPr preferRelativeResize="0"/>
                   </pic:nvPicPr>
                   <pic:blipFill>
@@ -2011,12 +2011,12 @@
           <wp:inline distB="114300" distT="114300" distL="114300" distR="114300">
             <wp:extent cx="2019300" cy="704850"/>
             <wp:effectExtent b="0" l="0" r="0" t="0"/>
-            <wp:docPr id="1305039329" name="image8.png"/>
+            <wp:docPr id="1305039329" name="image24.png"/>
             <a:graphic>
               <a:graphicData uri="http://schemas.openxmlformats.org/drawingml/2006/picture">
                 <pic:pic>
                   <pic:nvPicPr>
-                    <pic:cNvPr id="0" name="image8.png"/>
+                    <pic:cNvPr id="0" name="image24.png"/>
                     <pic:cNvPicPr preferRelativeResize="0"/>
                   </pic:nvPicPr>
                   <pic:blipFill>
@@ -2152,12 +2152,12 @@
           <wp:inline distB="114300" distT="114300" distL="114300" distR="114300">
             <wp:extent cx="4286250" cy="3467100"/>
             <wp:effectExtent b="0" l="0" r="0" t="0"/>
-            <wp:docPr id="1305039321" name="image4.png"/>
+            <wp:docPr id="1305039321" name="image3.png"/>
             <a:graphic>
               <a:graphicData uri="http://schemas.openxmlformats.org/drawingml/2006/picture">
                 <pic:pic>
                   <pic:nvPicPr>
-                    <pic:cNvPr id="0" name="image4.png"/>
+                    <pic:cNvPr id="0" name="image3.png"/>
                     <pic:cNvPicPr preferRelativeResize="0"/>
                   </pic:nvPicPr>
                   <pic:blipFill>
@@ -2459,12 +2459,12 @@
           <wp:inline distB="114300" distT="114300" distL="114300" distR="114300">
             <wp:extent cx="3981450" cy="2457450"/>
             <wp:effectExtent b="0" l="0" r="0" t="0"/>
-            <wp:docPr id="1305039325" name="image9.png"/>
+            <wp:docPr id="1305039325" name="image6.png"/>
             <a:graphic>
               <a:graphicData uri="http://schemas.openxmlformats.org/drawingml/2006/picture">
                 <pic:pic>
                   <pic:nvPicPr>
-                    <pic:cNvPr id="0" name="image9.png"/>
+                    <pic:cNvPr id="0" name="image6.png"/>
                     <pic:cNvPicPr preferRelativeResize="0"/>
                   </pic:nvPicPr>
                   <pic:blipFill>
@@ -3011,12 +3011,12 @@
           <wp:inline distB="114300" distT="114300" distL="114300" distR="114300">
             <wp:extent cx="3848100" cy="3257550"/>
             <wp:effectExtent b="0" l="0" r="0" t="0"/>
-            <wp:docPr id="1305039330" name="image6.png"/>
+            <wp:docPr id="1305039330" name="image2.png"/>
             <a:graphic>
               <a:graphicData uri="http://schemas.openxmlformats.org/drawingml/2006/picture">
                 <pic:pic>
                   <pic:nvPicPr>
-                    <pic:cNvPr id="0" name="image6.png"/>
+                    <pic:cNvPr id="0" name="image2.png"/>
                     <pic:cNvPicPr preferRelativeResize="0"/>
                   </pic:nvPicPr>
                   <pic:blipFill>
@@ -3612,12 +3612,12 @@
           <wp:inline distB="114300" distT="114300" distL="114300" distR="114300">
             <wp:extent cx="4572953" cy="1307795"/>
             <wp:effectExtent b="0" l="0" r="0" t="0"/>
-            <wp:docPr id="1305039320" name="image3.png"/>
+            <wp:docPr id="1305039320" name="image22.png"/>
             <a:graphic>
               <a:graphicData uri="http://schemas.openxmlformats.org/drawingml/2006/picture">
                 <pic:pic>
                   <pic:nvPicPr>
-                    <pic:cNvPr id="0" name="image3.png"/>
+                    <pic:cNvPr id="0" name="image22.png"/>
                     <pic:cNvPicPr preferRelativeResize="0"/>
                   </pic:nvPicPr>
                   <pic:blipFill>
@@ -3894,12 +3894,12 @@
           <wp:inline distB="114300" distT="114300" distL="114300" distR="114300">
             <wp:extent cx="3810000" cy="1866900"/>
             <wp:effectExtent b="0" l="0" r="0" t="0"/>
-            <wp:docPr id="1305039322" name="image10.png"/>
+            <wp:docPr id="1305039322" name="image8.png"/>
             <a:graphic>
               <a:graphicData uri="http://schemas.openxmlformats.org/drawingml/2006/picture">
                 <pic:pic>
                   <pic:nvPicPr>
-                    <pic:cNvPr id="0" name="image10.png"/>
+                    <pic:cNvPr id="0" name="image8.png"/>
                     <pic:cNvPicPr preferRelativeResize="0"/>
                   </pic:nvPicPr>
                   <pic:blipFill>
@@ -4036,12 +4036,12 @@
           <wp:inline distB="114300" distT="114300" distL="114300" distR="114300">
             <wp:extent cx="4324350" cy="3981450"/>
             <wp:effectExtent b="0" l="0" r="0" t="0"/>
-            <wp:docPr id="1305039326" name="image7.png"/>
+            <wp:docPr id="1305039326" name="image5.png"/>
             <a:graphic>
               <a:graphicData uri="http://schemas.openxmlformats.org/drawingml/2006/picture">
                 <pic:pic>
                   <pic:nvPicPr>
-                    <pic:cNvPr id="0" name="image7.png"/>
+                    <pic:cNvPr id="0" name="image5.png"/>
                     <pic:cNvPicPr preferRelativeResize="0"/>
                   </pic:nvPicPr>
                   <pic:blipFill>
@@ -4223,12 +4223,12 @@
           <wp:inline distB="114300" distT="114300" distL="114300" distR="114300">
             <wp:extent cx="2190750" cy="1695450"/>
             <wp:effectExtent b="0" l="0" r="0" t="0"/>
-            <wp:docPr id="1305039328" name="image23.png"/>
+            <wp:docPr id="1305039328" name="image4.png"/>
             <a:graphic>
               <a:graphicData uri="http://schemas.openxmlformats.org/drawingml/2006/picture">
                 <pic:pic>
                   <pic:nvPicPr>
-                    <pic:cNvPr id="0" name="image23.png"/>
+                    <pic:cNvPr id="0" name="image4.png"/>
                     <pic:cNvPicPr preferRelativeResize="0"/>
                   </pic:nvPicPr>
                   <pic:blipFill>
@@ -4365,12 +4365,12 @@
           <wp:inline distB="114300" distT="114300" distL="114300" distR="114300">
             <wp:extent cx="4430078" cy="2907010"/>
             <wp:effectExtent b="0" l="0" r="0" t="0"/>
-            <wp:docPr id="1305039323" name="image2.png"/>
+            <wp:docPr id="1305039323" name="image23.png"/>
             <a:graphic>
               <a:graphicData uri="http://schemas.openxmlformats.org/drawingml/2006/picture">
                 <pic:pic>
                   <pic:nvPicPr>
-                    <pic:cNvPr id="0" name="image2.png"/>
+                    <pic:cNvPr id="0" name="image23.png"/>
                     <pic:cNvPicPr preferRelativeResize="0"/>
                   </pic:nvPicPr>
                   <pic:blipFill>
@@ -4597,12 +4597,12 @@
           <wp:inline distB="114300" distT="114300" distL="114300" distR="114300">
             <wp:extent cx="4019550" cy="5257800"/>
             <wp:effectExtent b="0" l="0" r="0" t="0"/>
-            <wp:docPr id="1305039318" name="image24.png"/>
+            <wp:docPr id="1305039318" name="image10.png"/>
             <a:graphic>
               <a:graphicData uri="http://schemas.openxmlformats.org/drawingml/2006/picture">
                 <pic:pic>
                   <pic:nvPicPr>
-                    <pic:cNvPr id="0" name="image24.png"/>
+                    <pic:cNvPr id="0" name="image10.png"/>
                     <pic:cNvPicPr preferRelativeResize="0"/>
                   </pic:nvPicPr>
                   <pic:blipFill>
@@ -4859,12 +4859,12 @@
           <wp:inline distB="114300" distT="114300" distL="114300" distR="114300">
             <wp:extent cx="5010150" cy="3638550"/>
             <wp:effectExtent b="0" l="0" r="0" t="0"/>
-            <wp:docPr id="1305039324" name="image5.png"/>
+            <wp:docPr id="1305039324" name="image21.png"/>
             <a:graphic>
               <a:graphicData uri="http://schemas.openxmlformats.org/drawingml/2006/picture">
                 <pic:pic>
                   <pic:nvPicPr>
-                    <pic:cNvPr id="0" name="image5.png"/>
+                    <pic:cNvPr id="0" name="image21.png"/>
                     <pic:cNvPicPr preferRelativeResize="0"/>
                   </pic:nvPicPr>
                   <pic:blipFill>
@@ -4984,21 +4984,7 @@
           <w:rtl w:val="0"/>
         </w:rPr>
         <w:tab/>
-        <w:t xml:space="preserve">2.1.3 JavaScript e Java W</w:t>
-      </w:r>
-      <w:r>
-        <w:rPr>
-          <w:rFonts w:ascii="Arial" w:cs="Arial" w:eastAsia="Arial" w:hAnsi="Arial"/>
-          <w:b w:val="1"/>
-          <w:bCs w:val="1"/>
-          <w:rtl w:val="0"/>
-        </w:rPr>
-        <w:t xml:space="preserve">eb</w:t>
-      </w:r>
-      <w:r>
-        <w:rPr>
-          <w:rtl w:val="0"/>
-        </w:rPr>
+        <w:t xml:space="preserve">2.1.3 JavaScript</w:t>
       </w:r>
     </w:p>
     <w:p>
@@ -5201,12 +5187,12 @@
           <wp:inline distB="0" distT="0" distL="0" distR="0">
             <wp:extent cx="4296375" cy="1038370"/>
             <wp:effectExtent b="0" l="0" r="0" t="0"/>
-            <wp:docPr id="1305039331" name="image20.png"/>
+            <wp:docPr id="1305039331" name="image18.png"/>
             <a:graphic>
               <a:graphicData uri="http://schemas.openxmlformats.org/drawingml/2006/picture">
                 <pic:pic>
                   <pic:nvPicPr>
-                    <pic:cNvPr id="0" name="image20.png"/>
+                    <pic:cNvPr id="0" name="image18.png"/>
                     <pic:cNvPicPr preferRelativeResize="0"/>
                   </pic:nvPicPr>
                   <pic:blipFill>
@@ -5353,12 +5339,12 @@
           <wp:inline distB="0" distT="0" distL="0" distR="0">
             <wp:extent cx="4334480" cy="790685"/>
             <wp:effectExtent b="0" l="0" r="0" t="0"/>
-            <wp:docPr id="1305039333" name="image16.png"/>
+            <wp:docPr id="1305039333" name="image14.png"/>
             <a:graphic>
               <a:graphicData uri="http://schemas.openxmlformats.org/drawingml/2006/picture">
                 <pic:pic>
                   <pic:nvPicPr>
-                    <pic:cNvPr id="0" name="image16.png"/>
+                    <pic:cNvPr id="0" name="image14.png"/>
                     <pic:cNvPicPr preferRelativeResize="0"/>
                   </pic:nvPicPr>
                   <pic:blipFill>
@@ -5505,12 +5491,12 @@
           <wp:inline distB="0" distT="0" distL="0" distR="0">
             <wp:extent cx="4096322" cy="1381318"/>
             <wp:effectExtent b="0" l="0" r="0" t="0"/>
-            <wp:docPr id="1305039332" name="image22.png"/>
+            <wp:docPr id="1305039332" name="image17.png"/>
             <a:graphic>
               <a:graphicData uri="http://schemas.openxmlformats.org/drawingml/2006/picture">
                 <pic:pic>
                   <pic:nvPicPr>
-                    <pic:cNvPr id="0" name="image22.png"/>
+                    <pic:cNvPr id="0" name="image17.png"/>
                     <pic:cNvPicPr preferRelativeResize="0"/>
                   </pic:nvPicPr>
                   <pic:blipFill>
@@ -5746,12 +5732,12 @@
           <wp:inline distB="0" distT="0" distL="0" distR="0">
             <wp:extent cx="4315427" cy="1400370"/>
             <wp:effectExtent b="0" l="0" r="0" t="0"/>
-            <wp:docPr id="1305039335" name="image19.png"/>
+            <wp:docPr id="1305039335" name="image7.png"/>
             <a:graphic>
               <a:graphicData uri="http://schemas.openxmlformats.org/drawingml/2006/picture">
                 <pic:pic>
                   <pic:nvPicPr>
-                    <pic:cNvPr id="0" name="image19.png"/>
+                    <pic:cNvPr id="0" name="image7.png"/>
                     <pic:cNvPicPr preferRelativeResize="0"/>
                   </pic:nvPicPr>
                   <pic:blipFill>
@@ -5898,12 +5884,12 @@
           <wp:inline distB="0" distT="0" distL="0" distR="0">
             <wp:extent cx="5268562" cy="364711"/>
             <wp:effectExtent b="0" l="0" r="0" t="0"/>
-            <wp:docPr id="1305039334" name="image14.png"/>
+            <wp:docPr id="1305039334" name="image16.png"/>
             <a:graphic>
               <a:graphicData uri="http://schemas.openxmlformats.org/drawingml/2006/picture">
                 <pic:pic>
                   <pic:nvPicPr>
-                    <pic:cNvPr id="0" name="image14.png"/>
+                    <pic:cNvPr id="0" name="image16.png"/>
                     <pic:cNvPicPr preferRelativeResize="0"/>
                   </pic:nvPicPr>
                   <pic:blipFill>
@@ -6073,12 +6059,12 @@
           <wp:inline distB="0" distT="0" distL="0" distR="0">
             <wp:extent cx="4962410" cy="584746"/>
             <wp:effectExtent b="0" l="0" r="0" t="0"/>
-            <wp:docPr id="1305039337" name="image21.png"/>
+            <wp:docPr id="1305039337" name="image9.png"/>
             <a:graphic>
               <a:graphicData uri="http://schemas.openxmlformats.org/drawingml/2006/picture">
                 <pic:pic>
                   <pic:nvPicPr>
-                    <pic:cNvPr id="0" name="image21.png"/>
+                    <pic:cNvPr id="0" name="image9.png"/>
                     <pic:cNvPicPr preferRelativeResize="0"/>
                   </pic:nvPicPr>
                   <pic:blipFill>
@@ -6222,12 +6208,12 @@
           <wp:inline distB="0" distT="0" distL="0" distR="0">
             <wp:extent cx="2581635" cy="990738"/>
             <wp:effectExtent b="0" l="0" r="0" t="0"/>
-            <wp:docPr id="1305039336" name="image18.png"/>
+            <wp:docPr id="1305039336" name="image11.png"/>
             <a:graphic>
               <a:graphicData uri="http://schemas.openxmlformats.org/drawingml/2006/picture">
                 <pic:pic>
                   <pic:nvPicPr>
-                    <pic:cNvPr id="0" name="image18.png"/>
+                    <pic:cNvPr id="0" name="image11.png"/>
                     <pic:cNvPicPr preferRelativeResize="0"/>
                   </pic:nvPicPr>
                   <pic:blipFill>
@@ -6371,12 +6357,12 @@
           <wp:inline distB="0" distT="0" distL="0" distR="0">
             <wp:extent cx="5126416" cy="334528"/>
             <wp:effectExtent b="0" l="0" r="0" t="0"/>
-            <wp:docPr id="1305039340" name="image17.png"/>
+            <wp:docPr id="1305039340" name="image20.png"/>
             <a:graphic>
               <a:graphicData uri="http://schemas.openxmlformats.org/drawingml/2006/picture">
                 <pic:pic>
                   <pic:nvPicPr>
-                    <pic:cNvPr id="0" name="image17.png"/>
+                    <pic:cNvPr id="0" name="image20.png"/>
                     <pic:cNvPicPr preferRelativeResize="0"/>
                   </pic:nvPicPr>
                   <pic:blipFill>
@@ -7042,7 +7028,7 @@
       </w:pPr>
       <w:sdt>
         <w:sdtPr>
-          <w:id w:val="-1969172436"/>
+          <w:id w:val="701650102"/>
           <w:tag w:val="goog_rdk_1"/>
         </w:sdtPr>
         <w:sdtContent>
@@ -7082,12 +7068,12 @@
           <wp:inline distB="0" distT="0" distL="0" distR="0">
             <wp:extent cx="4704966" cy="2204295"/>
             <wp:effectExtent b="0" l="0" r="0" t="0"/>
-            <wp:docPr id="1305039339" name="image13.png"/>
+            <wp:docPr id="1305039339" name="image19.png"/>
             <a:graphic>
               <a:graphicData uri="http://schemas.openxmlformats.org/drawingml/2006/picture">
                 <pic:pic>
                   <pic:nvPicPr>
-                    <pic:cNvPr id="0" name="image13.png"/>
+                    <pic:cNvPr id="0" name="image19.png"/>
                     <pic:cNvPicPr preferRelativeResize="0"/>
                   </pic:nvPicPr>
                   <pic:blipFill>
@@ -8536,6 +8522,45 @@
     <w:p>
       <w:pPr>
         <w:spacing w:line="360" w:lineRule="auto"/>
+        <w:ind w:left="0" w:firstLine="0"/>
+        <w:rPr/>
+      </w:pPr>
+      <w:r>
+        <w:rPr>
+          <w:rtl w:val="0"/>
+        </w:rPr>
+        <w:tab/>
+        <w:t xml:space="preserve">O Coddy, uma plataforma de educação tecnológica (EdTech) focada em ensinar programação de forma prática e interativa, foi desenvolvido pela empresa de mesmo nome, Coddy, tendo a utilização de aprendizado prático, assistente de inteligência artificial e conteúdo personalizado para o ensino pessoal.</w:t>
+      </w:r>
+    </w:p>
+    <w:p>
+      <w:pPr>
+        <w:spacing w:line="360" w:lineRule="auto"/>
+        <w:ind w:left="0" w:firstLine="0"/>
+        <w:rPr/>
+      </w:pPr>
+      <w:r>
+        <w:rPr>
+          <w:rtl w:val="0"/>
+        </w:rPr>
+        <w:tab/>
+        <w:t xml:space="preserve">O artigo acadêmico Singular: Método Gamificado Para Personalização de Experiências de Aprendizagem Suportado por Análise de Dados Educacionais, elaborado por Aline de Campos no ano de 2023, traz à tona diversos pontos importantes sobre a defasagem do atual ensino, que se mostra incapaz de acompanhar os avanços e contextos educacionais atuais, elaborando sobre a necessidade de desenvolver novas práticas e métodos de ensino para combater tal defasagem.</w:t>
+      </w:r>
+    </w:p>
+    <w:p>
+      <w:pPr>
+        <w:ind w:left="0" w:firstLine="0"/>
+        <w:rPr/>
+      </w:pPr>
+      <w:r>
+        <w:rPr>
+          <w:rtl w:val="0"/>
+        </w:rPr>
+      </w:r>
+    </w:p>
+    <w:p>
+      <w:pPr>
+        <w:spacing w:line="360" w:lineRule="auto"/>
         <w:ind w:firstLine="576"/>
         <w:jc w:val="both"/>
         <w:rPr>
@@ -8547,6 +8572,15 @@
           <w:color w:val="000000"/>
         </w:rPr>
       </w:pPr>
+      <w:r>
+        <w:rPr>
+          <w:rFonts w:ascii="Arial" w:cs="Arial" w:eastAsia="Arial" w:hAnsi="Arial"/>
+          <w:i w:val="1"/>
+          <w:iCs w:val="1"/>
+          <w:rtl w:val="0"/>
+        </w:rPr>
+        <w:t xml:space="preserve"> </w:t>
+      </w:r>
       <w:r>
         <w:rPr>
           <w:rFonts w:ascii="Arial" w:cs="Arial" w:eastAsia="Arial" w:hAnsi="Arial"/>
@@ -8757,7 +8791,7 @@
       </w:r>
       <w:sdt>
         <w:sdtPr>
-          <w:id w:val="-1523954454"/>
+          <w:id w:val="-1898538401"/>
           <w:tag w:val="goog_rdk_2"/>
         </w:sdtPr>
         <w:sdtContent>
@@ -8891,7 +8925,7 @@
       </w:pPr>
       <w:sdt>
         <w:sdtPr>
-          <w:id w:val="-318327478"/>
+          <w:id w:val="-1314318480"/>
           <w:tag w:val="goog_rdk_3"/>
         </w:sdtPr>
         <w:sdtContent>
@@ -9058,7 +9092,7 @@
       </w:pPr>
       <w:sdt>
         <w:sdtPr>
-          <w:id w:val="-922763524"/>
+          <w:id w:val="835016316"/>
           <w:tag w:val="goog_rdk_4"/>
         </w:sdtPr>
         <w:sdtContent>
@@ -9968,11 +10002,11 @@
 
 <file path=word/commentsExtended.xml><?xml version="1.0" encoding="utf-8"?>
 <w15:commentsEx xmlns:mc="http://schemas.openxmlformats.org/markup-compatibility/2006" xmlns:o="urn:schemas-microsoft-com:office:office" xmlns:r="http://schemas.openxmlformats.org/officeDocument/2006/relationships" xmlns:m="http://schemas.openxmlformats.org/officeDocument/2006/math" xmlns:v="urn:schemas-microsoft-com:vml" xmlns:wp="http://schemas.openxmlformats.org/drawingml/2006/wordprocessingDrawing" xmlns:w10="urn:schemas-microsoft-com:office:word" xmlns:w="http://schemas.openxmlformats.org/wordprocessingml/2006/main" xmlns:wne="http://schemas.microsoft.com/office/word/2006/wordml" xmlns:sl="http://schemas.openxmlformats.org/schemaLibrary/2006/main" xmlns:a="http://schemas.openxmlformats.org/drawingml/2006/main" xmlns:pic="http://schemas.openxmlformats.org/drawingml/2006/picture" xmlns:c="http://schemas.openxmlformats.org/drawingml/2006/chart" xmlns:lc="http://schemas.openxmlformats.org/drawingml/2006/lockedCanvas" xmlns:dgm="http://schemas.openxmlformats.org/drawingml/2006/diagram" xmlns:wps="http://schemas.microsoft.com/office/word/2010/wordprocessingShape" xmlns:wpg="http://schemas.microsoft.com/office/word/2010/wordprocessingGroup" xmlns:w14="http://schemas.microsoft.com/office/word/2010/wordml" xmlns:w15="http://schemas.microsoft.com/office/word/2012/wordml" xmlns:w16="http://schemas.microsoft.com/office/word/2018/wordml" xmlns:w16cex="http://schemas.microsoft.com/office/word/2018/wordml/cex" xmlns:w16cid="http://schemas.microsoft.com/office/word/2016/wordml/cid" xmlns="http://schemas.microsoft.com/office/tasks/2019/documenttasks" xmlns:cr="http://schemas.microsoft.com/office/comments/2020/reactions">
-  <w15:commentEx w15:paraId="00000189" w15:done="0"/>
-  <w15:commentEx w15:paraId="0000018D" w15:done="0"/>
+  <w15:commentEx w15:paraId="0000018C" w15:done="0"/>
   <w15:commentEx w15:paraId="00000190" w15:done="0"/>
   <w15:commentEx w15:paraId="00000193" w15:done="0"/>
-  <w15:commentEx w15:paraId="00000197" w15:done="0"/>
+  <w15:commentEx w15:paraId="00000196" w15:done="0"/>
+  <w15:commentEx w15:paraId="0000019A" w15:done="0"/>
 </w15:commentsEx>
 </file>
 
@@ -11940,7 +11974,7 @@
 
 <file path=customXML/item1.xml><?xml version="1.0" encoding="utf-8"?>
 <go:gDocsCustomXmlDataStorage xmlns:go="http://customooxmlschemas.google.com/" xmlns:r="http://schemas.openxmlformats.org/officeDocument/2006/relationships" uri="GoogleDocsCustomDataVersion2">
-  <go:docsCustomData xmlns:go="http://customooxmlschemas.google.com/" roundtripDataSignature="AMtx7mhXD6m1N1V9b2yT7B8U7g7HZ9ZIjA==">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</go:docsCustomData>
+  <go:docsCustomData xmlns:go="http://customooxmlschemas.google.com/" roundtripDataSignature="AMtx7miG4VjvQALJi3OlDFZ3GlJWlP7eZw==">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</go:docsCustomData>
 </go:gDocsCustomXmlDataStorage>
 </file>
 
